--- a/TradingSRS.docx
+++ b/TradingSRS.docx
@@ -14,7 +14,75 @@
         <w:rPr>
           <w:sz w:val="48"/>
         </w:rPr>
-        <w:t>Software</w:t>
+        <w:t>Software Requirements Specification</w:t>
+      </w:r>
+    </w:p>
+    <w:p>
+      <w:pPr>
+        <w:pStyle w:val="a3"/>
+        <w:jc w:val="center"/>
+        <w:rPr>
+          <w:sz w:val="48"/>
+        </w:rPr>
+      </w:pPr>
+    </w:p>
+    <w:p>
+      <w:pPr>
+        <w:pStyle w:val="a3"/>
+        <w:jc w:val="center"/>
+        <w:rPr>
+          <w:sz w:val="48"/>
+        </w:rPr>
+      </w:pPr>
+      <w:r>
+        <w:rPr>
+          <w:sz w:val="48"/>
+        </w:rPr>
+        <w:t xml:space="preserve">Version </w:t>
+      </w:r>
+      <w:r>
+        <w:rPr>
+          <w:sz w:val="48"/>
+        </w:rPr>
+        <w:t>2</w:t>
+      </w:r>
+      <w:r>
+        <w:rPr>
+          <w:sz w:val="48"/>
+        </w:rPr>
+        <w:t>.0</w:t>
+      </w:r>
+    </w:p>
+    <w:p>
+      <w:pPr>
+        <w:pStyle w:val="a3"/>
+        <w:jc w:val="center"/>
+        <w:rPr>
+          <w:sz w:val="48"/>
+        </w:rPr>
+      </w:pPr>
+    </w:p>
+    <w:p>
+      <w:pPr>
+        <w:pStyle w:val="a3"/>
+        <w:jc w:val="center"/>
+        <w:rPr>
+          <w:sz w:val="48"/>
+        </w:rPr>
+      </w:pPr>
+      <w:proofErr w:type="spellStart"/>
+      <w:r>
+        <w:rPr>
+          <w:sz w:val="48"/>
+        </w:rPr>
+        <w:t>june</w:t>
+      </w:r>
+      <w:proofErr w:type="spellEnd"/>
+      <w:r>
+        <w:rPr>
+          <w:sz w:val="48"/>
+        </w:rPr>
+        <w:t xml:space="preserve"> 24, 202</w:t>
       </w:r>
       <w:bookmarkStart w:id="0" w:name="_GoBack"/>
       <w:bookmarkEnd w:id="0"/>
@@ -22,63 +90,7 @@
         <w:rPr>
           <w:sz w:val="48"/>
         </w:rPr>
-        <w:t xml:space="preserve"> Requirements Specification</w:t>
-      </w:r>
-    </w:p>
-    <w:p>
-      <w:pPr>
-        <w:pStyle w:val="a3"/>
-        <w:jc w:val="center"/>
-        <w:rPr>
-          <w:sz w:val="48"/>
-        </w:rPr>
-      </w:pPr>
-    </w:p>
-    <w:p>
-      <w:pPr>
-        <w:pStyle w:val="a3"/>
-        <w:jc w:val="center"/>
-        <w:rPr>
-          <w:sz w:val="48"/>
-        </w:rPr>
-      </w:pPr>
-      <w:r>
-        <w:rPr>
-          <w:sz w:val="48"/>
-        </w:rPr>
-        <w:t>Version 1.0</w:t>
-      </w:r>
-    </w:p>
-    <w:p>
-      <w:pPr>
-        <w:pStyle w:val="a3"/>
-        <w:jc w:val="center"/>
-        <w:rPr>
-          <w:sz w:val="48"/>
-        </w:rPr>
-      </w:pPr>
-    </w:p>
-    <w:p>
-      <w:pPr>
-        <w:pStyle w:val="a3"/>
-        <w:jc w:val="center"/>
-        <w:rPr>
-          <w:sz w:val="48"/>
-        </w:rPr>
-      </w:pPr>
-      <w:proofErr w:type="spellStart"/>
-      <w:r>
-        <w:rPr>
-          <w:sz w:val="48"/>
-        </w:rPr>
-        <w:t>june</w:t>
-      </w:r>
-      <w:proofErr w:type="spellEnd"/>
-      <w:r>
-        <w:rPr>
-          <w:sz w:val="48"/>
-        </w:rPr>
-        <w:t xml:space="preserve"> 24, 2020</w:t>
+        <w:t>0</w:t>
       </w:r>
     </w:p>
     <w:p>
@@ -123,59 +135,19 @@
           <w:bCs/>
           <w:sz w:val="72"/>
           <w:szCs w:val="72"/>
-        </w:rPr>
-      </w:pPr>
-      <w:proofErr w:type="spellStart"/>
+          <w:lang w:val="de-DE"/>
+        </w:rPr>
+      </w:pPr>
       <w:r>
         <w:rPr>
           <w:b/>
           <w:bCs/>
           <w:sz w:val="72"/>
           <w:szCs w:val="72"/>
-        </w:rPr>
-        <w:t>Eng</w:t>
+          <w:lang w:val="de-DE"/>
+        </w:rPr>
+        <w:t>Eng: Nahla Sad alden</w:t>
       </w:r>
-      <w:proofErr w:type="spellEnd"/>
-      <w:r>
-        <w:rPr>
-          <w:b/>
-          <w:bCs/>
-          <w:sz w:val="72"/>
-          <w:szCs w:val="72"/>
-        </w:rPr>
-        <w:t xml:space="preserve">: </w:t>
-      </w:r>
-      <w:proofErr w:type="spellStart"/>
-      <w:r>
-        <w:rPr>
-          <w:b/>
-          <w:bCs/>
-          <w:sz w:val="72"/>
-          <w:szCs w:val="72"/>
-        </w:rPr>
-        <w:t>Nahla</w:t>
-      </w:r>
-      <w:proofErr w:type="spellEnd"/>
-      <w:r>
-        <w:rPr>
-          <w:b/>
-          <w:bCs/>
-          <w:sz w:val="72"/>
-          <w:szCs w:val="72"/>
-        </w:rPr>
-        <w:t xml:space="preserve"> Sad </w:t>
-      </w:r>
-      <w:proofErr w:type="spellStart"/>
-      <w:r>
-        <w:rPr>
-          <w:b/>
-          <w:bCs/>
-          <w:sz w:val="72"/>
-          <w:szCs w:val="72"/>
-        </w:rPr>
-        <w:t>alden</w:t>
-      </w:r>
-      <w:proofErr w:type="spellEnd"/>
     </w:p>
     <w:p>
       <w:pPr>
@@ -183,6 +155,7 @@
         <w:jc w:val="center"/>
         <w:rPr>
           <w:sz w:val="48"/>
+          <w:lang w:val="de-DE"/>
         </w:rPr>
       </w:pPr>
     </w:p>
@@ -193,54 +166,57 @@
         <w:rPr>
           <w:sz w:val="96"/>
           <w:szCs w:val="96"/>
-          <w:lang w:bidi="ar-SY"/>
-        </w:rPr>
-      </w:pPr>
-      <w:proofErr w:type="spellStart"/>
+          <w:lang w:val="de-DE" w:bidi="ar-SY"/>
+        </w:rPr>
+      </w:pPr>
       <w:r>
         <w:rPr>
           <w:sz w:val="96"/>
           <w:szCs w:val="96"/>
-          <w:lang w:bidi="ar-SY"/>
-        </w:rPr>
-        <w:t>Mjd</w:t>
+          <w:lang w:val="de-DE" w:bidi="ar-SY"/>
+        </w:rPr>
+        <w:t>Mjd Dawod</w:t>
       </w:r>
-      <w:proofErr w:type="spellEnd"/>
-      <w:r>
+    </w:p>
+    <w:p>
+      <w:pPr>
+        <w:pStyle w:val="a3"/>
+        <w:jc w:val="center"/>
         <w:rPr>
           <w:sz w:val="96"/>
           <w:szCs w:val="96"/>
-          <w:lang w:bidi="ar-SY"/>
-        </w:rPr>
-        <w:t xml:space="preserve"> </w:t>
-      </w:r>
-      <w:proofErr w:type="spellStart"/>
+          <w:lang w:val="de-DE" w:bidi="ar-SY"/>
+        </w:rPr>
+      </w:pPr>
       <w:r>
         <w:rPr>
           <w:sz w:val="96"/>
           <w:szCs w:val="96"/>
-          <w:lang w:bidi="ar-SY"/>
-        </w:rPr>
-        <w:t>Dawod</w:t>
+          <w:lang w:val="de-DE" w:bidi="ar-SY"/>
+        </w:rPr>
+        <w:t>Jullnar shahhoud</w:t>
       </w:r>
-      <w:proofErr w:type="spellEnd"/>
     </w:p>
     <w:p>
       <w:pPr>
         <w:spacing w:line="480" w:lineRule="auto"/>
         <w:rPr>
           <w:sz w:val="24"/>
+          <w:lang w:val="de-DE"/>
         </w:rPr>
       </w:pPr>
       <w:bookmarkStart w:id="1" w:name="_Toc61315196"/>
       <w:r>
+        <w:rPr>
+          <w:lang w:val="de-DE"/>
+        </w:rPr>
         <w:br w:type="page"/>
       </w:r>
     </w:p>
     <w:p>
       <w:pPr>
         <w:rPr>
-          <w:rFonts w:hint="cs"/>
+          <w:lang w:val="de-DE"/>
         </w:rPr>
         <w:sectPr>
           <w:pgSz w:w="12240" w:h="15840" w:code="1"/>
@@ -270,13 +246,7 @@
       <w:bookmarkEnd w:id="1"/>
       <w:bookmarkEnd w:id="2"/>
     </w:p>
-    <w:p>
-      <w:pPr>
-        <w:rPr>
-          <w:rFonts w:hint="cs"/>
-        </w:rPr>
-      </w:pPr>
-    </w:p>
+    <w:p/>
     <w:p>
       <w:pPr>
         <w:pStyle w:val="10"/>
@@ -4264,7 +4234,6 @@
     <w:p>
       <w:pPr>
         <w:rPr>
-          <w:rFonts w:hint="cs"/>
           <w:rtl/>
         </w:rPr>
       </w:pPr>
@@ -4294,13 +4263,7 @@
       <w:bookmarkEnd w:id="4"/>
       <w:bookmarkEnd w:id="5"/>
     </w:p>
-    <w:p>
-      <w:pPr>
-        <w:rPr>
-          <w:rFonts w:hint="cs"/>
-        </w:rPr>
-      </w:pPr>
-    </w:p>
+    <w:p/>
     <w:p>
       <w:pPr>
         <w:pStyle w:val="a7"/>
@@ -4602,7 +4565,6 @@
     <w:p>
       <w:pPr>
         <w:rPr>
-          <w:rFonts w:hint="cs"/>
           <w:sz w:val="24"/>
           <w:rtl/>
         </w:rPr>
@@ -4614,17 +4576,10 @@
         <w:fldChar w:fldCharType="end"/>
       </w:r>
     </w:p>
-    <w:p>
-      <w:pPr>
-        <w:rPr>
-          <w:rFonts w:hint="cs"/>
-        </w:rPr>
-      </w:pPr>
-    </w:p>
-    <w:p>
-      <w:pPr>
-        <w:rPr>
-          <w:rFonts w:hint="cs"/>
+    <w:p/>
+    <w:p>
+      <w:pPr>
+        <w:rPr>
           <w:b/>
           <w:bCs/>
           <w:sz w:val="62"/>
@@ -4660,7 +4615,6 @@
     <w:p>
       <w:pPr>
         <w:rPr>
-          <w:rFonts w:hint="cs"/>
           <w:b/>
           <w:bCs/>
           <w:sz w:val="62"/>
@@ -4902,7 +4856,6 @@
             <w:pPr>
               <w:jc w:val="center"/>
               <w:rPr>
-                <w:rFonts w:hint="cs"/>
                 <w:b/>
                 <w:bCs/>
                 <w:sz w:val="40"/>
@@ -5396,6 +5349,16 @@
     <w:p>
       <w:pPr>
         <w:rPr>
+          <w:b/>
+          <w:bCs/>
+          <w:sz w:val="58"/>
+          <w:szCs w:val="58"/>
+          <w:rtl/>
+          <w:lang w:bidi="ar-SY"/>
+        </w:rPr>
+      </w:pPr>
+      <w:r>
+        <w:rPr>
           <w:rFonts w:hint="cs"/>
           <w:b/>
           <w:bCs/>
@@ -5404,17 +5367,6 @@
           <w:rtl/>
           <w:lang w:bidi="ar-SY"/>
         </w:rPr>
-      </w:pPr>
-      <w:r>
-        <w:rPr>
-          <w:rFonts w:hint="cs"/>
-          <w:b/>
-          <w:bCs/>
-          <w:sz w:val="58"/>
-          <w:szCs w:val="58"/>
-          <w:rtl/>
-          <w:lang w:bidi="ar-SY"/>
-        </w:rPr>
         <w:t>المراجع :</w:t>
       </w:r>
     </w:p>
@@ -5480,7 +5432,6 @@
     <w:p>
       <w:pPr>
         <w:rPr>
-          <w:rFonts w:hint="cs"/>
           <w:sz w:val="40"/>
           <w:szCs w:val="40"/>
           <w:rtl/>
@@ -5491,7 +5442,6 @@
     <w:p>
       <w:pPr>
         <w:rPr>
-          <w:rFonts w:hint="cs"/>
           <w:sz w:val="40"/>
           <w:szCs w:val="40"/>
           <w:rtl/>
@@ -5502,7 +5452,6 @@
     <w:p>
       <w:pPr>
         <w:rPr>
-          <w:rFonts w:hint="cs"/>
           <w:sz w:val="40"/>
           <w:szCs w:val="40"/>
           <w:rtl/>
@@ -5589,6 +5538,15 @@
     </w:p>
     <w:p>
       <w:pPr>
+        <w:rPr>
+          <w:b/>
+          <w:bCs/>
+          <w:sz w:val="62"/>
+          <w:szCs w:val="62"/>
+          <w:rtl/>
+        </w:rPr>
+      </w:pPr>
+      <w:r>
         <w:rPr>
           <w:rFonts w:hint="cs"/>
           <w:b/>
@@ -5597,23 +5555,12 @@
           <w:szCs w:val="62"/>
           <w:rtl/>
         </w:rPr>
-      </w:pPr>
-      <w:r>
-        <w:rPr>
-          <w:rFonts w:hint="cs"/>
-          <w:b/>
-          <w:bCs/>
-          <w:sz w:val="62"/>
-          <w:szCs w:val="62"/>
-          <w:rtl/>
-        </w:rPr>
         <w:t>نظرة عامة:</w:t>
       </w:r>
     </w:p>
     <w:p>
       <w:pPr>
         <w:rPr>
-          <w:rFonts w:hint="cs"/>
           <w:b/>
           <w:bCs/>
           <w:sz w:val="40"/>
@@ -5888,7 +5835,6 @@
     <w:p>
       <w:pPr>
         <w:rPr>
-          <w:rFonts w:hint="cs"/>
           <w:sz w:val="40"/>
           <w:szCs w:val="40"/>
           <w:rtl/>
@@ -6489,7 +6435,6 @@
     <w:p>
       <w:pPr>
         <w:rPr>
-          <w:rFonts w:hint="cs"/>
           <w:sz w:val="36"/>
           <w:szCs w:val="36"/>
           <w:rtl/>
@@ -6700,7 +6645,6 @@
       <w:pPr>
         <w:pStyle w:val="a4"/>
         <w:rPr>
-          <w:rFonts w:hint="cs"/>
           <w:sz w:val="36"/>
           <w:szCs w:val="36"/>
           <w:rtl/>
@@ -7302,7 +7246,6 @@
     <w:p>
       <w:pPr>
         <w:rPr>
-          <w:rFonts w:hint="cs"/>
           <w:sz w:val="36"/>
           <w:szCs w:val="36"/>
           <w:rtl/>
@@ -7490,7 +7433,6 @@
       <w:pPr>
         <w:pStyle w:val="a4"/>
         <w:rPr>
-          <w:rFonts w:hint="cs"/>
           <w:sz w:val="36"/>
           <w:szCs w:val="36"/>
           <w:rtl/>
@@ -9878,7 +9820,7 @@
                                             </pic:cNvPicPr>
                                           </pic:nvPicPr>
                                           <pic:blipFill>
-                                            <a:blip r:embed="rId12">
+                                            <a:blip r:embed="rId11">
                                               <a:extLst>
                                                 <a:ext uri="{28A0092B-C50C-407E-A947-70E740481C1C}">
                                                   <a14:useLocalDpi xmlns:a14="http://schemas.microsoft.com/office/drawing/2010/main" val="0"/>
@@ -13363,7 +13305,7 @@
                               <w:szCs w:val="28"/>
                               <w:rtl/>
                             </w:rPr>
-                            <w:t>2</w:t>
+                            <w:t>14</w:t>
                           </w:r>
                           <w:r>
                             <w:rPr>
@@ -13441,7 +13383,7 @@
                         <w:szCs w:val="28"/>
                         <w:rtl/>
                       </w:rPr>
-                      <w:t>2</w:t>
+                      <w:t>14</w:t>
                     </w:r>
                     <w:r>
                       <w:rPr>
@@ -15637,7 +15579,7 @@
   <a:extraClrSchemeLst/>
   <a:extLst>
     <a:ext uri="{05A4C25C-085E-4340-85A3-A5531E510DB2}">
-      <thm15:themeFamily xmlns:thm15="http://schemas.microsoft.com/office/thememl/2012/main" xmlns="" name="Office Theme" id="{62F939B6-93AF-4DB8-9C6B-D6C7DFDC589F}" vid="{4A3C46E8-61CC-4603-A589-7422A47A8E4A}"/>
+      <thm15:themeFamily xmlns="" xmlns:thm15="http://schemas.microsoft.com/office/thememl/2012/main" name="Office Theme" id="{62F939B6-93AF-4DB8-9C6B-D6C7DFDC589F}" vid="{4A3C46E8-61CC-4603-A589-7422A47A8E4A}"/>
     </a:ext>
   </a:extLst>
 </a:theme>
